--- a/7-vlookup-meet-join/7-vlookup-meet-join-demo-notes.docx
+++ b/7-vlookup-meet-join/7-vlookup-meet-join-demo-notes.docx
@@ -98,6 +98,39 @@
         <w:spacing w:after="0" w:line="240" w:lineRule="auto"/>
         <w:rPr>
           <w:rFonts w:ascii="Pragmatica" w:eastAsia="Arial" w:hAnsi="Pragmatica" w:cs="Arial"/>
+          <w:b/>
+          <w:bCs/>
+          <w:sz w:val="24"/>
+          <w:szCs w:val="24"/>
+        </w:rPr>
+      </w:pPr>
+      <w:r>
+        <w:rPr>
+          <w:rFonts w:ascii="Pragmatica" w:eastAsia="Arial" w:hAnsi="Pragmatica" w:cs="Arial"/>
+          <w:b/>
+          <w:bCs/>
+          <w:sz w:val="24"/>
+          <w:szCs w:val="24"/>
+        </w:rPr>
+        <w:t xml:space="preserve">Demo: </w:t>
+      </w:r>
+      <w:r>
+        <w:rPr>
+          <w:rFonts w:ascii="Consolas" w:eastAsia="Arial" w:hAnsi="Consolas" w:cs="Arial"/>
+          <w:b/>
+          <w:bCs/>
+          <w:sz w:val="24"/>
+          <w:szCs w:val="24"/>
+        </w:rPr>
+        <w:t>flights-and-planes.xlsx</w:t>
+      </w:r>
+    </w:p>
+    <w:p>
+      <w:pPr>
+        <w:spacing w:after="0" w:line="240" w:lineRule="auto"/>
+        <w:rPr>
+          <w:rFonts w:ascii="Pragmatica" w:eastAsia="Arial" w:hAnsi="Pragmatica" w:cs="Arial"/>
+          <w:color w:val="000000"/>
           <w:sz w:val="24"/>
           <w:szCs w:val="24"/>
         </w:rPr>
@@ -108,18 +141,113 @@
         <w:pStyle w:val="ListParagraph"/>
         <w:numPr>
           <w:ilvl w:val="0"/>
-          <w:numId w:val="9"/>
+          <w:numId w:val="11"/>
         </w:numPr>
         <w:spacing w:after="0" w:line="240" w:lineRule="auto"/>
         <w:rPr>
           <w:rFonts w:ascii="Pragmatica" w:eastAsia="Arial" w:hAnsi="Pragmatica" w:cs="Arial"/>
-        </w:rPr>
-      </w:pPr>
-      <w:r>
-        <w:rPr>
-          <w:rFonts w:ascii="Pragmatica" w:eastAsia="Arial" w:hAnsi="Pragmatica" w:cs="Arial"/>
-        </w:rPr>
-        <w:t>First show the typical Venn Diagrams</w:t>
+          <w:color w:val="000000"/>
+        </w:rPr>
+      </w:pPr>
+      <w:r>
+        <w:rPr>
+          <w:rFonts w:ascii="Pragmatica" w:eastAsia="Arial" w:hAnsi="Pragmatica" w:cs="Arial"/>
+          <w:color w:val="000000"/>
+        </w:rPr>
+        <w:t xml:space="preserve">We have a table of flights and tables of planes. The “lookup value” is </w:t>
+      </w:r>
+      <w:r>
+        <w:rPr>
+          <w:rFonts w:ascii="Consolas" w:eastAsia="Arial" w:hAnsi="Consolas" w:cs="Arial"/>
+          <w:color w:val="000000"/>
+        </w:rPr>
+        <w:t>tailnum</w:t>
+      </w:r>
+      <w:r>
+        <w:rPr>
+          <w:rFonts w:ascii="Pragmatica" w:eastAsia="Arial" w:hAnsi="Pragmatica" w:cs="Arial"/>
+          <w:color w:val="000000"/>
+        </w:rPr>
+        <w:t xml:space="preserve"> but there is not a “match” for all of them (See </w:t>
+      </w:r>
+      <w:r>
+        <w:rPr>
+          <w:rFonts w:ascii="Consolas" w:eastAsia="Arial" w:hAnsi="Consolas" w:cs="Arial"/>
+          <w:color w:val="000000"/>
+        </w:rPr>
+        <w:t>Found in planes?</w:t>
+      </w:r>
+      <w:r>
+        <w:rPr>
+          <w:rFonts w:ascii="Pragmatica" w:eastAsia="Arial" w:hAnsi="Pragmatica" w:cs="Arial"/>
+          <w:color w:val="000000"/>
+        </w:rPr>
+        <w:t xml:space="preserve"> column to confirm.)</w:t>
+      </w:r>
+    </w:p>
+    <w:p>
+      <w:pPr>
+        <w:pStyle w:val="ListParagraph"/>
+        <w:numPr>
+          <w:ilvl w:val="1"/>
+          <w:numId w:val="11"/>
+        </w:numPr>
+        <w:spacing w:after="0" w:line="240" w:lineRule="auto"/>
+        <w:rPr>
+          <w:rFonts w:ascii="Pragmatica" w:eastAsia="Arial" w:hAnsi="Pragmatica" w:cs="Arial"/>
+          <w:color w:val="000000"/>
+        </w:rPr>
+      </w:pPr>
+      <w:r>
+        <w:rPr>
+          <w:rFonts w:ascii="Pragmatica" w:eastAsia="Arial" w:hAnsi="Pragmatica" w:cs="Arial"/>
+          <w:color w:val="000000"/>
+        </w:rPr>
+        <w:t xml:space="preserve">So, when we “look up” this plane information into our flights table, do we want to keep the information about the records without a match? </w:t>
+      </w:r>
+      <w:proofErr w:type="gramStart"/>
+      <w:r>
+        <w:rPr>
+          <w:rFonts w:ascii="Pragmatica" w:eastAsia="Arial" w:hAnsi="Pragmatica" w:cs="Arial"/>
+          <w:color w:val="000000"/>
+        </w:rPr>
+        <w:t>Essentially</w:t>
+      </w:r>
+      <w:proofErr w:type="gramEnd"/>
+      <w:r>
+        <w:rPr>
+          <w:rFonts w:ascii="Pragmatica" w:eastAsia="Arial" w:hAnsi="Pragmatica" w:cs="Arial"/>
+          <w:color w:val="000000"/>
+        </w:rPr>
+        <w:t xml:space="preserve"> we are asking, when we join </w:t>
+      </w:r>
+      <w:r>
+        <w:rPr>
+          <w:rFonts w:ascii="Consolas" w:eastAsia="Arial" w:hAnsi="Consolas" w:cs="Arial"/>
+          <w:color w:val="000000"/>
+        </w:rPr>
+        <w:t>flights</w:t>
+      </w:r>
+      <w:r>
+        <w:rPr>
+          <w:rFonts w:ascii="Pragmatica" w:eastAsia="Arial" w:hAnsi="Pragmatica" w:cs="Arial"/>
+          <w:color w:val="000000"/>
+        </w:rPr>
+        <w:t xml:space="preserve"> on </w:t>
+      </w:r>
+      <w:r>
+        <w:rPr>
+          <w:rFonts w:ascii="Consolas" w:eastAsia="Arial" w:hAnsi="Consolas" w:cs="Arial"/>
+          <w:color w:val="000000"/>
+        </w:rPr>
+        <w:t>planes</w:t>
+      </w:r>
+      <w:r>
+        <w:rPr>
+          <w:rFonts w:ascii="Pragmatica" w:eastAsia="Arial" w:hAnsi="Pragmatica" w:cs="Arial"/>
+          <w:color w:val="000000"/>
+        </w:rPr>
+        <w:t xml:space="preserve"> do we want to use a left outer join or an inner join? </w:t>
       </w:r>
     </w:p>
     <w:p>
@@ -127,7 +255,7 @@
         <w:pStyle w:val="ListParagraph"/>
         <w:numPr>
           <w:ilvl w:val="0"/>
-          <w:numId w:val="9"/>
+          <w:numId w:val="11"/>
         </w:numPr>
         <w:spacing w:after="0" w:line="240" w:lineRule="auto"/>
         <w:rPr>
@@ -138,118 +266,442 @@
       <w:r>
         <w:rPr>
           <w:rFonts w:ascii="Pragmatica" w:eastAsia="Arial" w:hAnsi="Pragmatica" w:cs="Arial"/>
-        </w:rPr>
-        <w:t xml:space="preserve">Then show the animated joins: </w:t>
-      </w:r>
-      <w:hyperlink r:id="rId7" w:anchor="mutating-joins" w:history="1">
-        <w:r>
-          <w:rPr>
-            <w:rStyle w:val="Hyperlink"/>
-            <w:rFonts w:ascii="Pragmatica" w:eastAsia="Arial" w:hAnsi="Pragmatica" w:cs="Arial"/>
-          </w:rPr>
-          <w:t>https://github.com/gadenbuie/tidyexplain#mutating-joins</w:t>
-        </w:r>
-      </w:hyperlink>
-      <w:r>
-        <w:rPr>
-          <w:rFonts w:ascii="Pragmatica" w:eastAsia="Arial" w:hAnsi="Pragmatica" w:cs="Arial"/>
-        </w:rPr>
-        <w:t xml:space="preserve">      </w:t>
-      </w:r>
-    </w:p>
-    <w:p>
-      <w:pPr>
-        <w:spacing w:after="0" w:line="240" w:lineRule="auto"/>
-        <w:rPr>
-          <w:rFonts w:ascii="Pragmatica" w:eastAsia="Arial" w:hAnsi="Pragmatica" w:cs="Arial"/>
           <w:color w:val="000000"/>
-          <w:sz w:val="24"/>
-          <w:szCs w:val="24"/>
-        </w:rPr>
-      </w:pPr>
-    </w:p>
-    <w:p>
-      <w:pPr>
-        <w:spacing w:after="0" w:line="240" w:lineRule="auto"/>
-        <w:rPr>
-          <w:rFonts w:ascii="Pragmatica" w:eastAsia="Arial" w:hAnsi="Pragmatica" w:cs="Arial"/>
-          <w:color w:val="000000"/>
-          <w:sz w:val="24"/>
-          <w:szCs w:val="24"/>
-        </w:rPr>
-      </w:pPr>
-    </w:p>
-    <w:p>
-      <w:pPr>
-        <w:numPr>
-          <w:ilvl w:val="0"/>
-          <w:numId w:val="8"/>
-        </w:numPr>
-        <w:spacing w:after="0" w:line="240" w:lineRule="auto"/>
-        <w:rPr>
-          <w:rFonts w:ascii="Pragmatica" w:eastAsia="Arial" w:hAnsi="Pragmatica" w:cs="Arial"/>
-          <w:sz w:val="24"/>
-          <w:szCs w:val="24"/>
-        </w:rPr>
-      </w:pPr>
-      <w:r>
-        <w:rPr>
-          <w:rFonts w:ascii="Pragmatica" w:eastAsia="Arial" w:hAnsi="Pragmatica" w:cs="Arial"/>
-          <w:sz w:val="24"/>
-          <w:szCs w:val="24"/>
-        </w:rPr>
-        <w:t>Presentation: Conducting joins in Power Query</w:t>
-      </w:r>
-    </w:p>
-    <w:p>
-      <w:pPr>
-        <w:numPr>
-          <w:ilvl w:val="1"/>
-          <w:numId w:val="8"/>
-        </w:numPr>
-        <w:spacing w:after="0" w:line="240" w:lineRule="auto"/>
-        <w:rPr>
-          <w:rFonts w:ascii="Pragmatica" w:eastAsia="Arial" w:hAnsi="Pragmatica" w:cs="Arial"/>
-          <w:sz w:val="24"/>
-          <w:szCs w:val="24"/>
-        </w:rPr>
-      </w:pPr>
-      <w:r>
-        <w:rPr>
-          <w:rFonts w:ascii="Pragmatica" w:eastAsia="Arial" w:hAnsi="Pragmatica" w:cs="Arial"/>
-          <w:sz w:val="24"/>
-          <w:szCs w:val="24"/>
-        </w:rPr>
-        <w:t>Demo: Nycflights13 flights &amp; planes table.</w:t>
-      </w:r>
-    </w:p>
-    <w:p>
-      <w:pPr>
-        <w:spacing w:after="0" w:line="240" w:lineRule="auto"/>
-        <w:rPr>
-          <w:rFonts w:ascii="Pragmatica" w:eastAsia="Arial" w:hAnsi="Pragmatica" w:cs="Arial"/>
-          <w:sz w:val="24"/>
-          <w:szCs w:val="24"/>
-        </w:rPr>
-      </w:pPr>
+        </w:rPr>
+        <w:t>Load both tables in Power Query and create only a connection for each.</w:t>
+      </w:r>
     </w:p>
     <w:p>
       <w:pPr>
         <w:pStyle w:val="ListParagraph"/>
         <w:numPr>
           <w:ilvl w:val="0"/>
-          <w:numId w:val="10"/>
+          <w:numId w:val="11"/>
         </w:numPr>
         <w:spacing w:after="0" w:line="240" w:lineRule="auto"/>
         <w:rPr>
           <w:rFonts w:ascii="Pragmatica" w:eastAsia="Arial" w:hAnsi="Pragmatica" w:cs="Arial"/>
-        </w:rPr>
-      </w:pPr>
-      <w:r>
-        <w:rPr>
-          <w:rFonts w:ascii="Pragmatica" w:eastAsia="Arial" w:hAnsi="Pragmatica" w:cs="Arial"/>
-        </w:rPr>
-        <w:t xml:space="preserve">Pull up flights-and-planes.xlsx to really explain what it is you are doing. </w:t>
+          <w:color w:val="000000"/>
+        </w:rPr>
+      </w:pPr>
+      <w:r>
+        <w:rPr>
+          <w:rFonts w:ascii="Pragmatica" w:eastAsia="Arial" w:hAnsi="Pragmatica" w:cs="Arial"/>
+          <w:color w:val="000000"/>
+        </w:rPr>
+        <w:t xml:space="preserve">In the Queries &amp; Connections menu, right-click on flights and select Merge. </w:t>
+      </w:r>
+    </w:p>
+    <w:p>
+      <w:pPr>
+        <w:spacing w:after="0" w:line="240" w:lineRule="auto"/>
+        <w:rPr>
+          <w:rFonts w:ascii="Pragmatica" w:eastAsia="Arial" w:hAnsi="Pragmatica" w:cs="Arial"/>
+          <w:color w:val="000000"/>
+        </w:rPr>
+      </w:pPr>
+      <w:r>
+        <w:rPr>
+          <w:noProof/>
+        </w:rPr>
+        <w:drawing>
+          <wp:inline distT="0" distB="0" distL="0" distR="0" wp14:anchorId="6F0476BD" wp14:editId="194C257A">
+            <wp:extent cx="2545301" cy="4092295"/>
+            <wp:effectExtent l="0" t="0" r="7620" b="3810"/>
+            <wp:docPr id="1" name="Picture 1"/>
+            <wp:cNvGraphicFramePr>
+              <a:graphicFrameLocks xmlns:a="http://schemas.openxmlformats.org/drawingml/2006/main" noChangeAspect="1"/>
+            </wp:cNvGraphicFramePr>
+            <a:graphic xmlns:a="http://schemas.openxmlformats.org/drawingml/2006/main">
+              <a:graphicData uri="http://schemas.openxmlformats.org/drawingml/2006/picture">
+                <pic:pic xmlns:pic="http://schemas.openxmlformats.org/drawingml/2006/picture">
+                  <pic:nvPicPr>
+                    <pic:cNvPr id="1" name=""/>
+                    <pic:cNvPicPr/>
+                  </pic:nvPicPr>
+                  <pic:blipFill>
+                    <a:blip r:embed="rId7"/>
+                    <a:stretch>
+                      <a:fillRect/>
+                    </a:stretch>
+                  </pic:blipFill>
+                  <pic:spPr>
+                    <a:xfrm>
+                      <a:off x="0" y="0"/>
+                      <a:ext cx="2545301" cy="4092295"/>
+                    </a:xfrm>
+                    <a:prstGeom prst="rect">
+                      <a:avLst/>
+                    </a:prstGeom>
+                  </pic:spPr>
+                </pic:pic>
+              </a:graphicData>
+            </a:graphic>
+          </wp:inline>
+        </w:drawing>
+      </w:r>
+      <w:r>
+        <w:rPr>
+          <w:rFonts w:ascii="Pragmatica" w:eastAsia="Arial" w:hAnsi="Pragmatica" w:cs="Arial"/>
+          <w:color w:val="000000"/>
+        </w:rPr>
+        <w:t xml:space="preserve"> </w:t>
+      </w:r>
+    </w:p>
+    <w:p>
+      <w:pPr>
+        <w:spacing w:after="0" w:line="240" w:lineRule="auto"/>
+        <w:rPr>
+          <w:rFonts w:ascii="Pragmatica" w:eastAsia="Arial" w:hAnsi="Pragmatica" w:cs="Arial"/>
+          <w:color w:val="000000"/>
+        </w:rPr>
+      </w:pPr>
+    </w:p>
+    <w:p>
+      <w:pPr>
+        <w:pStyle w:val="ListParagraph"/>
+        <w:numPr>
+          <w:ilvl w:val="0"/>
+          <w:numId w:val="11"/>
+        </w:numPr>
+        <w:spacing w:after="0" w:line="240" w:lineRule="auto"/>
+        <w:rPr>
+          <w:rFonts w:ascii="Pragmatica" w:eastAsia="Arial" w:hAnsi="Pragmatica" w:cs="Arial"/>
+          <w:color w:val="000000"/>
+        </w:rPr>
+      </w:pPr>
+      <w:r>
+        <w:rPr>
+          <w:rFonts w:ascii="Pragmatica" w:eastAsia="Arial" w:hAnsi="Pragmatica" w:cs="Arial"/>
+          <w:color w:val="000000"/>
+        </w:rPr>
+        <w:t xml:space="preserve">We will now create a merged table. We will merge flights on planes. Leave the Join Kind as Left </w:t>
+      </w:r>
+      <w:proofErr w:type="gramStart"/>
+      <w:r>
+        <w:rPr>
+          <w:rFonts w:ascii="Pragmatica" w:eastAsia="Arial" w:hAnsi="Pragmatica" w:cs="Arial"/>
+          <w:color w:val="000000"/>
+        </w:rPr>
+        <w:t>Outer, but</w:t>
+      </w:r>
+      <w:proofErr w:type="gramEnd"/>
+      <w:r>
+        <w:rPr>
+          <w:rFonts w:ascii="Pragmatica" w:eastAsia="Arial" w:hAnsi="Pragmatica" w:cs="Arial"/>
+          <w:color w:val="000000"/>
+        </w:rPr>
+        <w:t xml:space="preserve"> check out all the options available on the drop-down.</w:t>
+      </w:r>
+    </w:p>
+    <w:p>
+      <w:pPr>
+        <w:spacing w:after="0" w:line="240" w:lineRule="auto"/>
+        <w:rPr>
+          <w:rFonts w:ascii="Pragmatica" w:eastAsia="Arial" w:hAnsi="Pragmatica" w:cs="Arial"/>
+          <w:color w:val="000000"/>
+        </w:rPr>
+      </w:pPr>
+    </w:p>
+    <w:p>
+      <w:pPr>
+        <w:spacing w:after="0" w:line="240" w:lineRule="auto"/>
+        <w:rPr>
+          <w:rFonts w:ascii="Pragmatica" w:eastAsia="Arial" w:hAnsi="Pragmatica" w:cs="Arial"/>
+          <w:color w:val="000000"/>
+        </w:rPr>
+      </w:pPr>
+      <w:r>
+        <w:rPr>
+          <w:noProof/>
+        </w:rPr>
+        <w:lastRenderedPageBreak/>
+        <w:drawing>
+          <wp:inline distT="0" distB="0" distL="0" distR="0" wp14:anchorId="218A4646" wp14:editId="50B6A772">
+            <wp:extent cx="5593565" cy="5060118"/>
+            <wp:effectExtent l="0" t="0" r="7620" b="7620"/>
+            <wp:docPr id="2" name="Picture 2"/>
+            <wp:cNvGraphicFramePr>
+              <a:graphicFrameLocks xmlns:a="http://schemas.openxmlformats.org/drawingml/2006/main" noChangeAspect="1"/>
+            </wp:cNvGraphicFramePr>
+            <a:graphic xmlns:a="http://schemas.openxmlformats.org/drawingml/2006/main">
+              <a:graphicData uri="http://schemas.openxmlformats.org/drawingml/2006/picture">
+                <pic:pic xmlns:pic="http://schemas.openxmlformats.org/drawingml/2006/picture">
+                  <pic:nvPicPr>
+                    <pic:cNvPr id="1" name=""/>
+                    <pic:cNvPicPr/>
+                  </pic:nvPicPr>
+                  <pic:blipFill>
+                    <a:blip r:embed="rId8"/>
+                    <a:stretch>
+                      <a:fillRect/>
+                    </a:stretch>
+                  </pic:blipFill>
+                  <pic:spPr>
+                    <a:xfrm>
+                      <a:off x="0" y="0"/>
+                      <a:ext cx="5593565" cy="5060118"/>
+                    </a:xfrm>
+                    <a:prstGeom prst="rect">
+                      <a:avLst/>
+                    </a:prstGeom>
+                  </pic:spPr>
+                </pic:pic>
+              </a:graphicData>
+            </a:graphic>
+          </wp:inline>
+        </w:drawing>
+      </w:r>
+      <w:r>
+        <w:rPr>
+          <w:rFonts w:ascii="Pragmatica" w:eastAsia="Arial" w:hAnsi="Pragmatica" w:cs="Arial"/>
+          <w:color w:val="000000"/>
+        </w:rPr>
+        <w:t xml:space="preserve"> </w:t>
+      </w:r>
+    </w:p>
+    <w:p>
+      <w:pPr>
+        <w:spacing w:after="0" w:line="240" w:lineRule="auto"/>
+        <w:rPr>
+          <w:rFonts w:ascii="Pragmatica" w:eastAsia="Arial" w:hAnsi="Pragmatica" w:cs="Arial"/>
+          <w:color w:val="000000"/>
+        </w:rPr>
+      </w:pPr>
+    </w:p>
+    <w:p>
+      <w:pPr>
+        <w:spacing w:after="0" w:line="240" w:lineRule="auto"/>
+        <w:rPr>
+          <w:rFonts w:ascii="Pragmatica" w:eastAsia="Arial" w:hAnsi="Pragmatica" w:cs="Arial"/>
+          <w:sz w:val="24"/>
+          <w:szCs w:val="24"/>
+        </w:rPr>
+      </w:pPr>
+    </w:p>
+    <w:p>
+      <w:pPr>
+        <w:pStyle w:val="ListParagraph"/>
+        <w:numPr>
+          <w:ilvl w:val="0"/>
+          <w:numId w:val="11"/>
+        </w:numPr>
+        <w:spacing w:after="0" w:line="240" w:lineRule="auto"/>
+        <w:rPr>
+          <w:rFonts w:ascii="Pragmatica" w:eastAsia="Arial" w:hAnsi="Pragmatica" w:cs="Arial"/>
+        </w:rPr>
+      </w:pPr>
+      <w:r>
+        <w:rPr>
+          <w:rFonts w:ascii="Pragmatica" w:eastAsia="Arial" w:hAnsi="Pragmatica" w:cs="Arial"/>
+        </w:rPr>
+        <w:t xml:space="preserve">We can’t hit OK until we specify </w:t>
+      </w:r>
+      <w:r>
+        <w:rPr>
+          <w:rFonts w:ascii="Pragmatica" w:eastAsia="Arial" w:hAnsi="Pragmatica" w:cs="Arial"/>
+          <w:i/>
+          <w:iCs/>
+        </w:rPr>
+        <w:t xml:space="preserve">what </w:t>
+      </w:r>
+      <w:r>
+        <w:rPr>
+          <w:rFonts w:ascii="Pragmatica" w:eastAsia="Arial" w:hAnsi="Pragmatica" w:cs="Arial"/>
+        </w:rPr>
+        <w:t xml:space="preserve">we want to join on. In </w:t>
+      </w:r>
+      <w:proofErr w:type="gramStart"/>
+      <w:r>
+        <w:rPr>
+          <w:rFonts w:ascii="Consolas" w:eastAsia="Arial" w:hAnsi="Consolas" w:cs="Arial"/>
+        </w:rPr>
+        <w:t>VLOOKUP(</w:t>
+      </w:r>
+      <w:proofErr w:type="gramEnd"/>
+      <w:r>
+        <w:rPr>
+          <w:rFonts w:ascii="Consolas" w:eastAsia="Arial" w:hAnsi="Consolas" w:cs="Arial"/>
+        </w:rPr>
+        <w:t>)</w:t>
+      </w:r>
+      <w:r>
+        <w:rPr>
+          <w:rFonts w:ascii="Pragmatica" w:eastAsia="Arial" w:hAnsi="Pragmatica" w:cs="Arial"/>
+        </w:rPr>
+        <w:t xml:space="preserve">-ese, this would be our “lookup value” which in this case is </w:t>
+      </w:r>
+      <w:r>
+        <w:rPr>
+          <w:rFonts w:ascii="Consolas" w:eastAsia="Arial" w:hAnsi="Consolas" w:cs="Arial"/>
+        </w:rPr>
+        <w:t>tailnum</w:t>
+      </w:r>
+      <w:r>
+        <w:rPr>
+          <w:rFonts w:ascii="Pragmatica" w:eastAsia="Arial" w:hAnsi="Pragmatica" w:cs="Arial"/>
+        </w:rPr>
+        <w:t xml:space="preserve">. </w:t>
+      </w:r>
+    </w:p>
+    <w:p>
+      <w:pPr>
+        <w:pStyle w:val="ListParagraph"/>
+        <w:numPr>
+          <w:ilvl w:val="0"/>
+          <w:numId w:val="11"/>
+        </w:numPr>
+        <w:spacing w:after="0" w:line="240" w:lineRule="auto"/>
+        <w:rPr>
+          <w:rFonts w:ascii="Pragmatica" w:eastAsia="Arial" w:hAnsi="Pragmatica" w:cs="Arial"/>
+        </w:rPr>
+      </w:pPr>
+      <w:r>
+        <w:rPr>
+          <w:rFonts w:ascii="Pragmatica" w:eastAsia="Arial" w:hAnsi="Pragmatica" w:cs="Arial"/>
+        </w:rPr>
+        <w:t xml:space="preserve">We’ll get a green </w:t>
+      </w:r>
+      <w:proofErr w:type="gramStart"/>
+      <w:r>
+        <w:rPr>
+          <w:rFonts w:ascii="Pragmatica" w:eastAsia="Arial" w:hAnsi="Pragmatica" w:cs="Arial"/>
+        </w:rPr>
+        <w:t>check-mark</w:t>
+      </w:r>
+      <w:proofErr w:type="gramEnd"/>
+      <w:r>
+        <w:rPr>
+          <w:rFonts w:ascii="Pragmatica" w:eastAsia="Arial" w:hAnsi="Pragmatica" w:cs="Arial"/>
+        </w:rPr>
+        <w:t xml:space="preserve"> saying it’s matched X out of Y rows from the first table. We knew there were going to be some non-matches, so this number makes sense. </w:t>
+      </w:r>
+    </w:p>
+    <w:p>
+      <w:pPr>
+        <w:pStyle w:val="ListParagraph"/>
+        <w:numPr>
+          <w:ilvl w:val="0"/>
+          <w:numId w:val="11"/>
+        </w:numPr>
+        <w:spacing w:after="0" w:line="240" w:lineRule="auto"/>
+        <w:rPr>
+          <w:rFonts w:ascii="Pragmatica" w:eastAsia="Arial" w:hAnsi="Pragmatica" w:cs="Arial"/>
+        </w:rPr>
+      </w:pPr>
+      <w:r>
+        <w:rPr>
+          <w:rFonts w:ascii="Pragmatica" w:eastAsia="Arial" w:hAnsi="Pragmatica" w:cs="Arial"/>
+        </w:rPr>
+        <w:t xml:space="preserve">Hit OK, we get a new query, now we have an accordion-style menu here where we can select any of the returned fields into our merged table. We already have tailnum included in the table since that’s what we joined on, so probably we don’t need that one. </w:t>
+      </w:r>
+    </w:p>
+    <w:p>
+      <w:pPr>
+        <w:spacing w:after="0" w:line="240" w:lineRule="auto"/>
+        <w:rPr>
+          <w:rFonts w:ascii="Pragmatica" w:eastAsia="Arial" w:hAnsi="Pragmatica" w:cs="Arial"/>
+        </w:rPr>
+      </w:pPr>
+    </w:p>
+    <w:p>
+      <w:pPr>
+        <w:spacing w:after="0" w:line="240" w:lineRule="auto"/>
+        <w:rPr>
+          <w:rFonts w:ascii="Pragmatica" w:eastAsia="Arial" w:hAnsi="Pragmatica" w:cs="Arial"/>
+        </w:rPr>
+      </w:pPr>
+      <w:r>
+        <w:rPr>
+          <w:noProof/>
+        </w:rPr>
+        <w:lastRenderedPageBreak/>
+        <w:drawing>
+          <wp:inline distT="0" distB="0" distL="0" distR="0" wp14:anchorId="1123D5BB" wp14:editId="26CB304A">
+            <wp:extent cx="5311600" cy="3985605"/>
+            <wp:effectExtent l="0" t="0" r="3810" b="0"/>
+            <wp:docPr id="3" name="Picture 3"/>
+            <wp:cNvGraphicFramePr>
+              <a:graphicFrameLocks xmlns:a="http://schemas.openxmlformats.org/drawingml/2006/main" noChangeAspect="1"/>
+            </wp:cNvGraphicFramePr>
+            <a:graphic xmlns:a="http://schemas.openxmlformats.org/drawingml/2006/main">
+              <a:graphicData uri="http://schemas.openxmlformats.org/drawingml/2006/picture">
+                <pic:pic xmlns:pic="http://schemas.openxmlformats.org/drawingml/2006/picture">
+                  <pic:nvPicPr>
+                    <pic:cNvPr id="1" name=""/>
+                    <pic:cNvPicPr/>
+                  </pic:nvPicPr>
+                  <pic:blipFill>
+                    <a:blip r:embed="rId9"/>
+                    <a:stretch>
+                      <a:fillRect/>
+                    </a:stretch>
+                  </pic:blipFill>
+                  <pic:spPr>
+                    <a:xfrm>
+                      <a:off x="0" y="0"/>
+                      <a:ext cx="5311600" cy="3985605"/>
+                    </a:xfrm>
+                    <a:prstGeom prst="rect">
+                      <a:avLst/>
+                    </a:prstGeom>
+                  </pic:spPr>
+                </pic:pic>
+              </a:graphicData>
+            </a:graphic>
+          </wp:inline>
+        </w:drawing>
+      </w:r>
+    </w:p>
+    <w:p>
+      <w:pPr>
+        <w:spacing w:after="0" w:line="240" w:lineRule="auto"/>
+        <w:rPr>
+          <w:rFonts w:ascii="Pragmatica" w:eastAsia="Arial" w:hAnsi="Pragmatica" w:cs="Arial"/>
+          <w:sz w:val="24"/>
+          <w:szCs w:val="24"/>
+        </w:rPr>
+      </w:pPr>
+    </w:p>
+    <w:p>
+      <w:pPr>
+        <w:pStyle w:val="ListParagraph"/>
+        <w:numPr>
+          <w:ilvl w:val="0"/>
+          <w:numId w:val="11"/>
+        </w:numPr>
+        <w:spacing w:after="0" w:line="240" w:lineRule="auto"/>
+        <w:rPr>
+          <w:rFonts w:ascii="Pragmatica" w:eastAsia="Arial" w:hAnsi="Pragmatica" w:cs="Arial"/>
+        </w:rPr>
+      </w:pPr>
+      <w:r>
+        <w:rPr>
+          <w:rFonts w:ascii="Pragmatica" w:eastAsia="Arial" w:hAnsi="Pragmatica" w:cs="Arial"/>
+        </w:rPr>
+        <w:t xml:space="preserve">You’ll see that each of these are named </w:t>
+      </w:r>
+      <w:proofErr w:type="spellStart"/>
+      <w:proofErr w:type="gramStart"/>
+      <w:r>
+        <w:rPr>
+          <w:rFonts w:ascii="Pragmatica" w:eastAsia="Arial" w:hAnsi="Pragmatica" w:cs="Arial"/>
+        </w:rPr>
+        <w:t>planes.field</w:t>
+      </w:r>
+      <w:proofErr w:type="spellEnd"/>
+      <w:proofErr w:type="gramEnd"/>
+      <w:r>
+        <w:rPr>
+          <w:rFonts w:ascii="Pragmatica" w:eastAsia="Arial" w:hAnsi="Pragmatica" w:cs="Arial"/>
+        </w:rPr>
+        <w:t xml:space="preserve"> name. Undo our Expanded step to see why:  Hit the accordion again. </w:t>
+      </w:r>
+      <w:r>
+        <w:rPr>
+          <w:rFonts w:ascii="Pragmatica" w:eastAsia="Arial" w:hAnsi="Pragmatica" w:cs="Arial"/>
+        </w:rPr>
+        <w:t>You’ll see the option to “Use original column name as prefix” is checked on.</w:t>
       </w:r>
     </w:p>
     <w:p>
@@ -257,7 +709,7 @@
         <w:pStyle w:val="ListParagraph"/>
         <w:numPr>
           <w:ilvl w:val="1"/>
-          <w:numId w:val="10"/>
+          <w:numId w:val="11"/>
         </w:numPr>
         <w:spacing w:after="0" w:line="240" w:lineRule="auto"/>
         <w:rPr>
@@ -268,449 +720,150 @@
         <w:rPr>
           <w:rFonts w:ascii="Pragmatica" w:eastAsia="Arial" w:hAnsi="Pragmatica" w:cs="Arial"/>
         </w:rPr>
-        <w:t xml:space="preserve">We have this list of flights and we would like to look up some information about these planes. But we don’t have information about </w:t>
-      </w:r>
-      <w:r>
-        <w:rPr>
-          <w:rFonts w:ascii="Pragmatica" w:eastAsia="Arial" w:hAnsi="Pragmatica" w:cs="Arial"/>
-          <w:i/>
-          <w:iCs/>
-        </w:rPr>
-        <w:t xml:space="preserve">all </w:t>
-      </w:r>
-      <w:r>
-        <w:rPr>
-          <w:rFonts w:ascii="Pragmatica" w:eastAsia="Arial" w:hAnsi="Pragmatica" w:cs="Arial"/>
-        </w:rPr>
-        <w:t xml:space="preserve">these planes. </w:t>
-      </w:r>
-    </w:p>
-    <w:p>
-      <w:pPr>
-        <w:pStyle w:val="ListParagraph"/>
-        <w:numPr>
-          <w:ilvl w:val="2"/>
-          <w:numId w:val="10"/>
-        </w:numPr>
-        <w:spacing w:after="0" w:line="240" w:lineRule="auto"/>
-        <w:rPr>
-          <w:rFonts w:ascii="Pragmatica" w:eastAsia="Arial" w:hAnsi="Pragmatica" w:cs="Arial"/>
-        </w:rPr>
-      </w:pPr>
-      <w:r>
-        <w:rPr>
-          <w:rFonts w:ascii="Pragmatica" w:eastAsia="Arial" w:hAnsi="Pragmatica" w:cs="Arial"/>
-        </w:rPr>
-        <w:t xml:space="preserve">So, do we want to keep the information about the records without a match? Therein lies the main distinction between a left outer and an inner join. </w:t>
-      </w:r>
-      <w:bookmarkStart w:id="0" w:name="_GoBack"/>
-      <w:bookmarkEnd w:id="0"/>
+        <w:t xml:space="preserve">This is not a terrible idea, for example there is a </w:t>
+      </w:r>
+      <w:r>
+        <w:rPr>
+          <w:rFonts w:ascii="Consolas" w:eastAsia="Arial" w:hAnsi="Consolas" w:cs="Arial"/>
+        </w:rPr>
+        <w:t>year</w:t>
+      </w:r>
+      <w:r>
+        <w:rPr>
+          <w:rFonts w:ascii="Pragmatica" w:eastAsia="Arial" w:hAnsi="Pragmatica" w:cs="Arial"/>
+        </w:rPr>
+        <w:t xml:space="preserve"> field for the planes data and a </w:t>
+      </w:r>
+      <w:r>
+        <w:rPr>
+          <w:rFonts w:ascii="Consolas" w:eastAsia="Arial" w:hAnsi="Consolas" w:cs="Arial"/>
+        </w:rPr>
+        <w:t>year</w:t>
+      </w:r>
+      <w:r>
+        <w:rPr>
+          <w:rFonts w:ascii="Pragmatica" w:eastAsia="Arial" w:hAnsi="Pragmatica" w:cs="Arial"/>
+        </w:rPr>
+        <w:t xml:space="preserve"> field for the </w:t>
+      </w:r>
+      <w:r>
+        <w:rPr>
+          <w:rFonts w:ascii="Pragmatica" w:eastAsia="Arial" w:hAnsi="Pragmatica" w:cs="Arial"/>
+        </w:rPr>
+        <w:t xml:space="preserve">flights field (one for when the plane was built, one for when the flight took place). </w:t>
+      </w:r>
+      <w:proofErr w:type="gramStart"/>
+      <w:r>
+        <w:rPr>
+          <w:rFonts w:ascii="Pragmatica" w:eastAsia="Arial" w:hAnsi="Pragmatica" w:cs="Arial"/>
+        </w:rPr>
+        <w:t>So</w:t>
+      </w:r>
+      <w:proofErr w:type="gramEnd"/>
+      <w:r>
+        <w:rPr>
+          <w:rFonts w:ascii="Pragmatica" w:eastAsia="Arial" w:hAnsi="Pragmatica" w:cs="Arial"/>
+        </w:rPr>
+        <w:t xml:space="preserve"> this way we easily know which is which. </w:t>
+      </w:r>
     </w:p>
     <w:p>
       <w:pPr>
         <w:pStyle w:val="ListParagraph"/>
         <w:numPr>
           <w:ilvl w:val="0"/>
-          <w:numId w:val="10"/>
+          <w:numId w:val="11"/>
         </w:numPr>
         <w:spacing w:after="0" w:line="240" w:lineRule="auto"/>
         <w:rPr>
           <w:rFonts w:ascii="Pragmatica" w:eastAsia="Arial" w:hAnsi="Pragmatica" w:cs="Arial"/>
         </w:rPr>
       </w:pPr>
-      <w:proofErr w:type="gramStart"/>
-      <w:r>
-        <w:rPr>
-          <w:rFonts w:ascii="Pragmatica" w:eastAsia="Arial" w:hAnsi="Pragmatica" w:cs="Arial"/>
-        </w:rPr>
-        <w:t>So</w:t>
-      </w:r>
-      <w:proofErr w:type="gramEnd"/>
-      <w:r>
-        <w:rPr>
-          <w:rFonts w:ascii="Pragmatica" w:eastAsia="Arial" w:hAnsi="Pragmatica" w:cs="Arial"/>
-        </w:rPr>
-        <w:t xml:space="preserve"> we can load these into our workbooks and now this time we will go to MERGE them rather than append them. </w:t>
-      </w:r>
-    </w:p>
-    <w:p>
-      <w:pPr>
-        <w:pStyle w:val="ListParagraph"/>
-        <w:numPr>
-          <w:ilvl w:val="1"/>
-          <w:numId w:val="10"/>
-        </w:numPr>
-        <w:spacing w:after="0" w:line="240" w:lineRule="auto"/>
-        <w:rPr>
-          <w:rFonts w:ascii="Pragmatica" w:eastAsia="Arial" w:hAnsi="Pragmatica" w:cs="Arial"/>
-        </w:rPr>
-      </w:pPr>
-      <w:r>
-        <w:rPr>
-          <w:rFonts w:ascii="Pragmatica" w:eastAsia="Arial" w:hAnsi="Pragmatica" w:cs="Arial"/>
-        </w:rPr>
-        <w:t xml:space="preserve">Now our “point of reference” is flights. For the sake of what we are doing now imagine that the table which you pick first is going to be the one that you would write a </w:t>
-      </w:r>
-      <w:proofErr w:type="gramStart"/>
-      <w:r>
-        <w:rPr>
-          <w:rFonts w:ascii="Pragmatica" w:eastAsia="Arial" w:hAnsi="Pragmatica" w:cs="Arial"/>
-        </w:rPr>
-        <w:t>VLOOKUP(</w:t>
-      </w:r>
-      <w:proofErr w:type="gramEnd"/>
-      <w:r>
-        <w:rPr>
-          <w:rFonts w:ascii="Pragmatica" w:eastAsia="Arial" w:hAnsi="Pragmatica" w:cs="Arial"/>
-        </w:rPr>
-        <w:t xml:space="preserve">) on. </w:t>
-      </w:r>
-    </w:p>
-    <w:p>
-      <w:pPr>
-        <w:pStyle w:val="ListParagraph"/>
-        <w:numPr>
-          <w:ilvl w:val="2"/>
-          <w:numId w:val="10"/>
-        </w:numPr>
-        <w:spacing w:after="0" w:line="240" w:lineRule="auto"/>
-        <w:rPr>
-          <w:rFonts w:ascii="Pragmatica" w:eastAsia="Arial" w:hAnsi="Pragmatica" w:cs="Arial"/>
-        </w:rPr>
-      </w:pPr>
-      <w:proofErr w:type="spellStart"/>
-      <w:r>
-        <w:rPr>
-          <w:rFonts w:ascii="Pragmatica" w:eastAsia="Arial" w:hAnsi="Pragmatica" w:cs="Arial"/>
-        </w:rPr>
-        <w:t>Righ</w:t>
-      </w:r>
-      <w:proofErr w:type="spellEnd"/>
-      <w:r>
-        <w:rPr>
-          <w:rFonts w:ascii="Pragmatica" w:eastAsia="Arial" w:hAnsi="Pragmatica" w:cs="Arial"/>
-        </w:rPr>
-        <w:t xml:space="preserve">-click, merge and now we choose what “tables and matching columns” we should use. </w:t>
-      </w:r>
-    </w:p>
-    <w:p>
-      <w:pPr>
-        <w:pStyle w:val="ListParagraph"/>
-        <w:numPr>
-          <w:ilvl w:val="3"/>
-          <w:numId w:val="10"/>
-        </w:numPr>
-        <w:spacing w:after="0" w:line="240" w:lineRule="auto"/>
-        <w:rPr>
-          <w:rFonts w:ascii="Pragmatica" w:eastAsia="Arial" w:hAnsi="Pragmatica" w:cs="Arial"/>
-        </w:rPr>
-      </w:pPr>
-      <w:proofErr w:type="gramStart"/>
-      <w:r>
-        <w:rPr>
-          <w:rFonts w:ascii="Pragmatica" w:eastAsia="Arial" w:hAnsi="Pragmatica" w:cs="Arial"/>
-        </w:rPr>
-        <w:t>So</w:t>
-      </w:r>
-      <w:proofErr w:type="gramEnd"/>
-      <w:r>
-        <w:rPr>
-          <w:rFonts w:ascii="Pragmatica" w:eastAsia="Arial" w:hAnsi="Pragmatica" w:cs="Arial"/>
-        </w:rPr>
-        <w:t xml:space="preserve"> we also need to click on the </w:t>
-      </w:r>
-      <w:proofErr w:type="spellStart"/>
-      <w:r>
-        <w:rPr>
-          <w:rFonts w:ascii="Pragmatica" w:eastAsia="Arial" w:hAnsi="Pragmatica" w:cs="Arial"/>
-        </w:rPr>
-        <w:t>matcing</w:t>
-      </w:r>
-      <w:proofErr w:type="spellEnd"/>
-      <w:r>
-        <w:rPr>
-          <w:rFonts w:ascii="Pragmatica" w:eastAsia="Arial" w:hAnsi="Pragmatica" w:cs="Arial"/>
-        </w:rPr>
-        <w:t xml:space="preserve"> rows.</w:t>
-      </w:r>
-    </w:p>
-    <w:p>
-      <w:pPr>
-        <w:pStyle w:val="ListParagraph"/>
-        <w:numPr>
-          <w:ilvl w:val="2"/>
-          <w:numId w:val="10"/>
-        </w:numPr>
-        <w:spacing w:after="0" w:line="240" w:lineRule="auto"/>
-        <w:rPr>
-          <w:rFonts w:ascii="Pragmatica" w:eastAsia="Arial" w:hAnsi="Pragmatica" w:cs="Arial"/>
-        </w:rPr>
-      </w:pPr>
-      <w:r>
-        <w:rPr>
-          <w:rFonts w:ascii="Pragmatica" w:eastAsia="Arial" w:hAnsi="Pragmatica" w:cs="Arial"/>
-        </w:rPr>
-        <w:t xml:space="preserve">See from the resulting match that we are NOT going to get a match in every record by doing this! </w:t>
-      </w:r>
-    </w:p>
-    <w:p>
-      <w:pPr>
-        <w:pStyle w:val="ListParagraph"/>
-        <w:numPr>
-          <w:ilvl w:val="2"/>
-          <w:numId w:val="10"/>
-        </w:numPr>
-        <w:spacing w:after="0" w:line="240" w:lineRule="auto"/>
-        <w:rPr>
-          <w:rFonts w:ascii="Pragmatica" w:eastAsia="Arial" w:hAnsi="Pragmatica" w:cs="Arial"/>
-        </w:rPr>
-      </w:pPr>
-      <w:r>
-        <w:rPr>
-          <w:rFonts w:ascii="Pragmatica" w:eastAsia="Arial" w:hAnsi="Pragmatica" w:cs="Arial"/>
-        </w:rPr>
-        <w:t>Hit OK</w:t>
-      </w:r>
-    </w:p>
-    <w:p>
-      <w:pPr>
-        <w:pStyle w:val="ListParagraph"/>
-        <w:numPr>
-          <w:ilvl w:val="1"/>
-          <w:numId w:val="10"/>
-        </w:numPr>
-        <w:spacing w:after="0" w:line="240" w:lineRule="auto"/>
-        <w:rPr>
-          <w:rFonts w:ascii="Pragmatica" w:eastAsia="Arial" w:hAnsi="Pragmatica" w:cs="Arial"/>
-        </w:rPr>
-      </w:pPr>
-      <w:r>
-        <w:rPr>
-          <w:rFonts w:ascii="Pragmatica" w:eastAsia="Arial" w:hAnsi="Pragmatica" w:cs="Arial"/>
-        </w:rPr>
-        <w:t xml:space="preserve">Now we have a new column called planes. See that we have a tiny left&lt;-&gt;right button. </w:t>
-      </w:r>
-    </w:p>
-    <w:p>
-      <w:pPr>
-        <w:pStyle w:val="ListParagraph"/>
-        <w:numPr>
-          <w:ilvl w:val="2"/>
-          <w:numId w:val="10"/>
-        </w:numPr>
-        <w:spacing w:after="0" w:line="240" w:lineRule="auto"/>
-        <w:rPr>
-          <w:rFonts w:ascii="Pragmatica" w:eastAsia="Arial" w:hAnsi="Pragmatica" w:cs="Arial"/>
-        </w:rPr>
-      </w:pPr>
-      <w:r>
-        <w:rPr>
-          <w:rFonts w:ascii="Pragmatica" w:eastAsia="Arial" w:hAnsi="Pragmatica" w:cs="Arial"/>
-        </w:rPr>
-        <w:t xml:space="preserve">Click that and now we can select </w:t>
-      </w:r>
-      <w:proofErr w:type="gramStart"/>
-      <w:r>
-        <w:rPr>
-          <w:rFonts w:ascii="Pragmatica" w:eastAsia="Arial" w:hAnsi="Pragmatica" w:cs="Arial"/>
-        </w:rPr>
-        <w:t>all of</w:t>
-      </w:r>
-      <w:proofErr w:type="gramEnd"/>
-      <w:r>
-        <w:rPr>
-          <w:rFonts w:ascii="Pragmatica" w:eastAsia="Arial" w:hAnsi="Pragmatica" w:cs="Arial"/>
-        </w:rPr>
-        <w:t xml:space="preserve"> the “lookup” columns that we want. </w:t>
-      </w:r>
-    </w:p>
-    <w:p>
-      <w:pPr>
-        <w:pStyle w:val="ListParagraph"/>
-        <w:numPr>
-          <w:ilvl w:val="2"/>
-          <w:numId w:val="10"/>
-        </w:numPr>
-        <w:spacing w:after="0" w:line="240" w:lineRule="auto"/>
-        <w:rPr>
-          <w:rFonts w:ascii="Pragmatica" w:eastAsia="Arial" w:hAnsi="Pragmatica" w:cs="Arial"/>
-        </w:rPr>
-      </w:pPr>
-      <w:r>
-        <w:rPr>
-          <w:rFonts w:ascii="Pragmatica" w:eastAsia="Arial" w:hAnsi="Pragmatica" w:cs="Arial"/>
-        </w:rPr>
-        <w:t xml:space="preserve">And now they are joined. </w:t>
-      </w:r>
-    </w:p>
-    <w:p>
-      <w:pPr>
-        <w:pStyle w:val="ListParagraph"/>
-        <w:numPr>
-          <w:ilvl w:val="1"/>
-          <w:numId w:val="10"/>
-        </w:numPr>
-        <w:spacing w:after="0" w:line="240" w:lineRule="auto"/>
-        <w:rPr>
-          <w:rFonts w:ascii="Pragmatica" w:eastAsia="Arial" w:hAnsi="Pragmatica" w:cs="Arial"/>
-        </w:rPr>
-      </w:pPr>
-      <w:r>
-        <w:rPr>
-          <w:rFonts w:ascii="Pragmatica" w:eastAsia="Arial" w:hAnsi="Pragmatica" w:cs="Arial"/>
-        </w:rPr>
-        <w:t xml:space="preserve">Close and load. It’s a big file so it’s </w:t>
-      </w:r>
-      <w:proofErr w:type="spellStart"/>
-      <w:r>
-        <w:rPr>
-          <w:rFonts w:ascii="Pragmatica" w:eastAsia="Arial" w:hAnsi="Pragmatica" w:cs="Arial"/>
-        </w:rPr>
-        <w:t>gonna</w:t>
-      </w:r>
-      <w:proofErr w:type="spellEnd"/>
-      <w:r>
-        <w:rPr>
-          <w:rFonts w:ascii="Pragmatica" w:eastAsia="Arial" w:hAnsi="Pragmatica" w:cs="Arial"/>
-        </w:rPr>
-        <w:t xml:space="preserve"> take some time. </w:t>
-      </w:r>
-    </w:p>
-    <w:p>
-      <w:pPr>
-        <w:pStyle w:val="ListParagraph"/>
-        <w:numPr>
-          <w:ilvl w:val="2"/>
-          <w:numId w:val="10"/>
-        </w:numPr>
-        <w:spacing w:after="0" w:line="240" w:lineRule="auto"/>
-        <w:rPr>
-          <w:rFonts w:ascii="Pragmatica" w:eastAsia="Arial" w:hAnsi="Pragmatica" w:cs="Arial"/>
-        </w:rPr>
-      </w:pPr>
-      <w:r>
-        <w:rPr>
-          <w:rFonts w:ascii="Pragmatica" w:eastAsia="Arial" w:hAnsi="Pragmatica" w:cs="Arial"/>
-        </w:rPr>
-        <w:t>Name it left join</w:t>
-      </w:r>
-    </w:p>
-    <w:p>
-      <w:pPr>
-        <w:pStyle w:val="ListParagraph"/>
-        <w:numPr>
-          <w:ilvl w:val="2"/>
-          <w:numId w:val="10"/>
-        </w:numPr>
-        <w:spacing w:after="0" w:line="240" w:lineRule="auto"/>
-        <w:rPr>
-          <w:rFonts w:ascii="Pragmatica" w:eastAsia="Arial" w:hAnsi="Pragmatica" w:cs="Arial"/>
-        </w:rPr>
-      </w:pPr>
-      <w:r>
-        <w:rPr>
-          <w:rFonts w:ascii="Pragmatica" w:eastAsia="Arial" w:hAnsi="Pragmatica" w:cs="Arial"/>
-        </w:rPr>
-        <w:t xml:space="preserve">Check it out, we have the same number of rows in this file as we do in the flights file! </w:t>
-      </w:r>
-    </w:p>
-    <w:p>
-      <w:pPr>
-        <w:pStyle w:val="ListParagraph"/>
-        <w:numPr>
-          <w:ilvl w:val="1"/>
-          <w:numId w:val="10"/>
-        </w:numPr>
-        <w:spacing w:after="0" w:line="240" w:lineRule="auto"/>
-        <w:rPr>
-          <w:rFonts w:ascii="Pragmatica" w:eastAsia="Arial" w:hAnsi="Pragmatica" w:cs="Arial"/>
-        </w:rPr>
-      </w:pPr>
-      <w:r>
-        <w:rPr>
-          <w:rFonts w:ascii="Pragmatica" w:eastAsia="Arial" w:hAnsi="Pragmatica" w:cs="Arial"/>
-        </w:rPr>
-        <w:t xml:space="preserve">Now let’s make a </w:t>
-      </w:r>
-      <w:proofErr w:type="gramStart"/>
-      <w:r>
-        <w:rPr>
-          <w:rFonts w:ascii="Pragmatica" w:eastAsia="Arial" w:hAnsi="Pragmatica" w:cs="Arial"/>
-        </w:rPr>
-        <w:t>brand new</w:t>
-      </w:r>
-      <w:proofErr w:type="gramEnd"/>
-      <w:r>
-        <w:rPr>
-          <w:rFonts w:ascii="Pragmatica" w:eastAsia="Arial" w:hAnsi="Pragmatica" w:cs="Arial"/>
-        </w:rPr>
-        <w:t xml:space="preserve"> query, do everything the same this time except it’s going to be an </w:t>
-      </w:r>
-      <w:proofErr w:type="spellStart"/>
-      <w:r>
-        <w:rPr>
-          <w:rFonts w:ascii="Pragmatica" w:eastAsia="Arial" w:hAnsi="Pragmatica" w:cs="Arial"/>
-        </w:rPr>
-        <w:t>innerjoin</w:t>
-      </w:r>
-      <w:proofErr w:type="spellEnd"/>
-      <w:r>
-        <w:rPr>
-          <w:rFonts w:ascii="Pragmatica" w:eastAsia="Arial" w:hAnsi="Pragmatica" w:cs="Arial"/>
-        </w:rPr>
-        <w:t xml:space="preserve">. </w:t>
-      </w:r>
-    </w:p>
-    <w:p>
-      <w:pPr>
-        <w:spacing w:after="0" w:line="240" w:lineRule="auto"/>
-        <w:rPr>
-          <w:rFonts w:ascii="Pragmatica" w:eastAsia="Arial" w:hAnsi="Pragmatica" w:cs="Arial"/>
-          <w:sz w:val="24"/>
-          <w:szCs w:val="24"/>
-        </w:rPr>
-      </w:pPr>
-    </w:p>
-    <w:p>
-      <w:pPr>
-        <w:spacing w:after="0" w:line="240" w:lineRule="auto"/>
-        <w:rPr>
-          <w:rFonts w:ascii="Pragmatica" w:eastAsia="Arial" w:hAnsi="Pragmatica" w:cs="Arial"/>
-          <w:sz w:val="24"/>
-          <w:szCs w:val="24"/>
-        </w:rPr>
-      </w:pPr>
-    </w:p>
-    <w:p>
-      <w:pPr>
-        <w:numPr>
-          <w:ilvl w:val="0"/>
-          <w:numId w:val="8"/>
-        </w:numPr>
-        <w:spacing w:after="0" w:line="240" w:lineRule="auto"/>
-        <w:rPr>
-          <w:rFonts w:ascii="Pragmatica" w:eastAsia="Arial" w:hAnsi="Pragmatica" w:cs="Arial"/>
-          <w:sz w:val="24"/>
-          <w:szCs w:val="24"/>
-        </w:rPr>
-      </w:pPr>
-      <w:r>
-        <w:rPr>
-          <w:rFonts w:ascii="Pragmatica" w:eastAsia="Arial" w:hAnsi="Pragmatica" w:cs="Arial"/>
-          <w:sz w:val="24"/>
-          <w:szCs w:val="24"/>
+      <w:r>
+        <w:rPr>
+          <w:rFonts w:ascii="Pragmatica" w:eastAsia="Arial" w:hAnsi="Pragmatica" w:cs="Arial"/>
+        </w:rPr>
+        <w:t>Scroll down the resulting table and we can see there are rows of null’s where there was no match for the planes data:</w:t>
+      </w:r>
+    </w:p>
+    <w:p>
+      <w:pPr>
+        <w:spacing w:after="0" w:line="240" w:lineRule="auto"/>
+        <w:rPr>
+          <w:rFonts w:ascii="Pragmatica" w:eastAsia="Arial" w:hAnsi="Pragmatica" w:cs="Arial"/>
+        </w:rPr>
+      </w:pPr>
+    </w:p>
+    <w:p>
+      <w:pPr>
+        <w:spacing w:after="0" w:line="240" w:lineRule="auto"/>
+        <w:rPr>
+          <w:rFonts w:ascii="Pragmatica" w:eastAsia="Arial" w:hAnsi="Pragmatica" w:cs="Arial"/>
+        </w:rPr>
+      </w:pPr>
+      <w:r>
+        <w:rPr>
+          <w:noProof/>
         </w:rPr>
         <w:lastRenderedPageBreak/>
-        <w:t>Exercise: Drills</w:t>
-      </w:r>
-    </w:p>
-    <w:p>
-      <w:pPr>
-        <w:spacing w:after="0" w:line="240" w:lineRule="auto"/>
-        <w:rPr>
-          <w:rFonts w:ascii="Pragmatica" w:eastAsia="Arial" w:hAnsi="Pragmatica" w:cs="Arial"/>
-          <w:sz w:val="24"/>
-          <w:szCs w:val="24"/>
+        <w:drawing>
+          <wp:inline distT="0" distB="0" distL="0" distR="0" wp14:anchorId="0A204CB2" wp14:editId="398A8F58">
+            <wp:extent cx="5943600" cy="2711450"/>
+            <wp:effectExtent l="0" t="0" r="0" b="0"/>
+            <wp:docPr id="4" name="Picture 4"/>
+            <wp:cNvGraphicFramePr>
+              <a:graphicFrameLocks xmlns:a="http://schemas.openxmlformats.org/drawingml/2006/main" noChangeAspect="1"/>
+            </wp:cNvGraphicFramePr>
+            <a:graphic xmlns:a="http://schemas.openxmlformats.org/drawingml/2006/main">
+              <a:graphicData uri="http://schemas.openxmlformats.org/drawingml/2006/picture">
+                <pic:pic xmlns:pic="http://schemas.openxmlformats.org/drawingml/2006/picture">
+                  <pic:nvPicPr>
+                    <pic:cNvPr id="1" name=""/>
+                    <pic:cNvPicPr/>
+                  </pic:nvPicPr>
+                  <pic:blipFill>
+                    <a:blip r:embed="rId10"/>
+                    <a:stretch>
+                      <a:fillRect/>
+                    </a:stretch>
+                  </pic:blipFill>
+                  <pic:spPr>
+                    <a:xfrm>
+                      <a:off x="0" y="0"/>
+                      <a:ext cx="5943600" cy="2711450"/>
+                    </a:xfrm>
+                    <a:prstGeom prst="rect">
+                      <a:avLst/>
+                    </a:prstGeom>
+                  </pic:spPr>
+                </pic:pic>
+              </a:graphicData>
+            </a:graphic>
+          </wp:inline>
+        </w:drawing>
+      </w:r>
+    </w:p>
+    <w:p>
+      <w:pPr>
+        <w:spacing w:after="0" w:line="240" w:lineRule="auto"/>
+        <w:rPr>
+          <w:rFonts w:ascii="Pragmatica" w:eastAsia="Arial" w:hAnsi="Pragmatica" w:cs="Arial"/>
+        </w:rPr>
+      </w:pPr>
+    </w:p>
+    <w:p>
+      <w:pPr>
+        <w:spacing w:after="0" w:line="240" w:lineRule="auto"/>
+        <w:rPr>
+          <w:rFonts w:ascii="Pragmatica" w:eastAsia="Arial" w:hAnsi="Pragmatica" w:cs="Arial"/>
+        </w:rPr>
+      </w:pPr>
+    </w:p>
+    <w:p>
+      <w:pPr>
+        <w:spacing w:after="0" w:line="240" w:lineRule="auto"/>
+        <w:rPr>
+          <w:rFonts w:ascii="Pragmatica" w:eastAsia="Arial" w:hAnsi="Pragmatica" w:cs="Arial"/>
         </w:rPr>
       </w:pPr>
     </w:p>
@@ -719,7 +872,7 @@
         <w:pStyle w:val="ListParagraph"/>
         <w:numPr>
           <w:ilvl w:val="0"/>
-          <w:numId w:val="7"/>
+          <w:numId w:val="11"/>
         </w:numPr>
         <w:spacing w:after="0" w:line="240" w:lineRule="auto"/>
         <w:rPr>
@@ -730,7 +883,27 @@
         <w:rPr>
           <w:rFonts w:ascii="Pragmatica" w:eastAsia="Arial" w:hAnsi="Pragmatica" w:cs="Arial"/>
         </w:rPr>
-        <w:t>We have the hall of fame, and we have a list of people. But our list only includes people, A through M.</w:t>
+        <w:t xml:space="preserve">Now we can close and load the table and I am going to name it </w:t>
+      </w:r>
+      <w:proofErr w:type="spellStart"/>
+      <w:r>
+        <w:rPr>
+          <w:rFonts w:ascii="Consolas" w:eastAsia="Arial" w:hAnsi="Consolas" w:cs="Arial"/>
+        </w:rPr>
+        <w:t>left_join</w:t>
+      </w:r>
+      <w:proofErr w:type="spellEnd"/>
+      <w:r>
+        <w:rPr>
+          <w:rFonts w:ascii="Consolas" w:eastAsia="Arial" w:hAnsi="Consolas" w:cs="Arial"/>
+        </w:rPr>
+        <w:t>.</w:t>
+      </w:r>
+      <w:r>
+        <w:rPr>
+          <w:rFonts w:ascii="Pragmatica" w:eastAsia="Arial" w:hAnsi="Pragmatica" w:cs="Arial"/>
+        </w:rPr>
+        <w:t xml:space="preserve"> </w:t>
       </w:r>
     </w:p>
     <w:p>
@@ -738,7 +911,7 @@
         <w:pStyle w:val="ListParagraph"/>
         <w:numPr>
           <w:ilvl w:val="0"/>
-          <w:numId w:val="7"/>
+          <w:numId w:val="11"/>
         </w:numPr>
         <w:spacing w:after="0" w:line="240" w:lineRule="auto"/>
         <w:rPr>
@@ -749,7 +922,340 @@
         <w:rPr>
           <w:rFonts w:ascii="Pragmatica" w:eastAsia="Arial" w:hAnsi="Pragmatica" w:cs="Arial"/>
         </w:rPr>
-        <w:t xml:space="preserve">We will join our combined hall of fame table onto this players A through M table. What is the result? </w:t>
+        <w:t>Take the same steps except this time we will do an inner join of flights on planes.</w:t>
+      </w:r>
+    </w:p>
+    <w:p>
+      <w:pPr>
+        <w:spacing w:after="0" w:line="240" w:lineRule="auto"/>
+        <w:rPr>
+          <w:rFonts w:ascii="Pragmatica" w:eastAsia="Arial" w:hAnsi="Pragmatica" w:cs="Arial"/>
+        </w:rPr>
+      </w:pPr>
+    </w:p>
+    <w:p>
+      <w:pPr>
+        <w:spacing w:after="0" w:line="240" w:lineRule="auto"/>
+        <w:rPr>
+          <w:rFonts w:ascii="Pragmatica" w:eastAsia="Arial" w:hAnsi="Pragmatica" w:cs="Arial"/>
+        </w:rPr>
+      </w:pPr>
+    </w:p>
+    <w:p>
+      <w:pPr>
+        <w:spacing w:after="0" w:line="240" w:lineRule="auto"/>
+        <w:rPr>
+          <w:rFonts w:ascii="Pragmatica" w:eastAsia="Arial" w:hAnsi="Pragmatica" w:cs="Arial"/>
+        </w:rPr>
+      </w:pPr>
+      <w:r>
+        <w:rPr>
+          <w:noProof/>
+        </w:rPr>
+        <w:lastRenderedPageBreak/>
+        <w:drawing>
+          <wp:inline distT="0" distB="0" distL="0" distR="0" wp14:anchorId="60845930" wp14:editId="505E62D3">
+            <wp:extent cx="5319221" cy="4564776"/>
+            <wp:effectExtent l="0" t="0" r="0" b="7620"/>
+            <wp:docPr id="5" name="Picture 5"/>
+            <wp:cNvGraphicFramePr>
+              <a:graphicFrameLocks xmlns:a="http://schemas.openxmlformats.org/drawingml/2006/main" noChangeAspect="1"/>
+            </wp:cNvGraphicFramePr>
+            <a:graphic xmlns:a="http://schemas.openxmlformats.org/drawingml/2006/main">
+              <a:graphicData uri="http://schemas.openxmlformats.org/drawingml/2006/picture">
+                <pic:pic xmlns:pic="http://schemas.openxmlformats.org/drawingml/2006/picture">
+                  <pic:nvPicPr>
+                    <pic:cNvPr id="1" name=""/>
+                    <pic:cNvPicPr/>
+                  </pic:nvPicPr>
+                  <pic:blipFill>
+                    <a:blip r:embed="rId11"/>
+                    <a:stretch>
+                      <a:fillRect/>
+                    </a:stretch>
+                  </pic:blipFill>
+                  <pic:spPr>
+                    <a:xfrm>
+                      <a:off x="0" y="0"/>
+                      <a:ext cx="5319221" cy="4564776"/>
+                    </a:xfrm>
+                    <a:prstGeom prst="rect">
+                      <a:avLst/>
+                    </a:prstGeom>
+                  </pic:spPr>
+                </pic:pic>
+              </a:graphicData>
+            </a:graphic>
+          </wp:inline>
+        </w:drawing>
+      </w:r>
+    </w:p>
+    <w:p>
+      <w:pPr>
+        <w:pStyle w:val="ListParagraph"/>
+        <w:numPr>
+          <w:ilvl w:val="0"/>
+          <w:numId w:val="11"/>
+        </w:numPr>
+        <w:spacing w:after="0" w:line="240" w:lineRule="auto"/>
+        <w:rPr>
+          <w:rFonts w:ascii="Pragmatica" w:eastAsia="Arial" w:hAnsi="Pragmatica" w:cs="Arial"/>
+        </w:rPr>
+      </w:pPr>
+      <w:r>
+        <w:rPr>
+          <w:rFonts w:ascii="Pragmatica" w:eastAsia="Arial" w:hAnsi="Pragmatica" w:cs="Arial"/>
+        </w:rPr>
+        <w:t>Another green light.</w:t>
+      </w:r>
+    </w:p>
+    <w:p>
+      <w:pPr>
+        <w:pStyle w:val="ListParagraph"/>
+        <w:numPr>
+          <w:ilvl w:val="0"/>
+          <w:numId w:val="11"/>
+        </w:numPr>
+        <w:spacing w:after="0" w:line="240" w:lineRule="auto"/>
+        <w:rPr>
+          <w:rFonts w:ascii="Pragmatica" w:eastAsia="Arial" w:hAnsi="Pragmatica" w:cs="Arial"/>
+        </w:rPr>
+      </w:pPr>
+      <w:proofErr w:type="gramStart"/>
+      <w:r>
+        <w:rPr>
+          <w:rFonts w:ascii="Pragmatica" w:eastAsia="Arial" w:hAnsi="Pragmatica" w:cs="Arial"/>
+        </w:rPr>
+        <w:t>Same steps,</w:t>
+      </w:r>
+      <w:proofErr w:type="gramEnd"/>
+      <w:r>
+        <w:rPr>
+          <w:rFonts w:ascii="Pragmatica" w:eastAsia="Arial" w:hAnsi="Pragmatica" w:cs="Arial"/>
+        </w:rPr>
+        <w:t xml:space="preserve"> expand the resulting columns and load the table. </w:t>
+      </w:r>
+    </w:p>
+    <w:p>
+      <w:pPr>
+        <w:pStyle w:val="ListParagraph"/>
+        <w:numPr>
+          <w:ilvl w:val="0"/>
+          <w:numId w:val="11"/>
+        </w:numPr>
+        <w:spacing w:after="0" w:line="240" w:lineRule="auto"/>
+        <w:rPr>
+          <w:rFonts w:ascii="Pragmatica" w:eastAsia="Arial" w:hAnsi="Pragmatica" w:cs="Arial"/>
+        </w:rPr>
+      </w:pPr>
+      <w:r>
+        <w:rPr>
+          <w:rFonts w:ascii="Pragmatica" w:eastAsia="Arial" w:hAnsi="Pragmatica" w:cs="Arial"/>
+        </w:rPr>
+        <w:t xml:space="preserve">Check it out, this time there are only 284K rows loaded. Why? Well we can </w:t>
+      </w:r>
+      <w:proofErr w:type="gramStart"/>
+      <w:r>
+        <w:rPr>
+          <w:rFonts w:ascii="Pragmatica" w:eastAsia="Arial" w:hAnsi="Pragmatica" w:cs="Arial"/>
+        </w:rPr>
+        <w:t>take a look</w:t>
+      </w:r>
+      <w:proofErr w:type="gramEnd"/>
+      <w:r>
+        <w:rPr>
+          <w:rFonts w:ascii="Pragmatica" w:eastAsia="Arial" w:hAnsi="Pragmatica" w:cs="Arial"/>
+        </w:rPr>
+        <w:t xml:space="preserve"> here, there are no more NULL’s for the plane info, those have been removed from the join. </w:t>
+      </w:r>
+      <w:proofErr w:type="gramStart"/>
+      <w:r>
+        <w:rPr>
+          <w:rFonts w:ascii="Pragmatica" w:eastAsia="Arial" w:hAnsi="Pragmatica" w:cs="Arial"/>
+        </w:rPr>
+        <w:t>So</w:t>
+      </w:r>
+      <w:proofErr w:type="gramEnd"/>
+      <w:r>
+        <w:rPr>
+          <w:rFonts w:ascii="Pragmatica" w:eastAsia="Arial" w:hAnsi="Pragmatica" w:cs="Arial"/>
+        </w:rPr>
+        <w:t xml:space="preserve"> it stands to reason there would be fewer rows this time. </w:t>
+      </w:r>
+    </w:p>
+    <w:p>
+      <w:pPr>
+        <w:pStyle w:val="ListParagraph"/>
+        <w:numPr>
+          <w:ilvl w:val="0"/>
+          <w:numId w:val="11"/>
+        </w:numPr>
+        <w:spacing w:after="0" w:line="240" w:lineRule="auto"/>
+        <w:rPr>
+          <w:rFonts w:ascii="Pragmatica" w:eastAsia="Arial" w:hAnsi="Pragmatica" w:cs="Arial"/>
+        </w:rPr>
+      </w:pPr>
+      <w:r>
+        <w:rPr>
+          <w:rFonts w:ascii="Pragmatica" w:eastAsia="Arial" w:hAnsi="Pragmatica" w:cs="Arial"/>
+        </w:rPr>
+        <w:t xml:space="preserve">Name the query </w:t>
+      </w:r>
+      <w:proofErr w:type="spellStart"/>
+      <w:r>
+        <w:rPr>
+          <w:rFonts w:ascii="Consolas" w:eastAsia="Arial" w:hAnsi="Consolas" w:cs="Arial"/>
+        </w:rPr>
+        <w:t>inner_join</w:t>
+      </w:r>
+      <w:proofErr w:type="spellEnd"/>
+      <w:r>
+        <w:rPr>
+          <w:rFonts w:ascii="Pragmatica" w:eastAsia="Arial" w:hAnsi="Pragmatica" w:cs="Arial"/>
+        </w:rPr>
+        <w:t xml:space="preserve">. </w:t>
+      </w:r>
+    </w:p>
+    <w:p>
+      <w:pPr>
+        <w:spacing w:after="0" w:line="240" w:lineRule="auto"/>
+        <w:rPr>
+          <w:rFonts w:ascii="Pragmatica" w:eastAsia="Arial" w:hAnsi="Pragmatica" w:cs="Arial"/>
+        </w:rPr>
+      </w:pPr>
+    </w:p>
+    <w:p>
+      <w:pPr>
+        <w:spacing w:after="0" w:line="240" w:lineRule="auto"/>
+        <w:rPr>
+          <w:rFonts w:ascii="Pragmatica" w:eastAsia="Arial" w:hAnsi="Pragmatica" w:cs="Arial"/>
+          <w:b/>
+          <w:bCs/>
+          <w:sz w:val="24"/>
+          <w:szCs w:val="24"/>
+        </w:rPr>
+      </w:pPr>
+      <w:r>
+        <w:rPr>
+          <w:rFonts w:ascii="Pragmatica" w:eastAsia="Arial" w:hAnsi="Pragmatica" w:cs="Arial"/>
+          <w:b/>
+          <w:bCs/>
+          <w:sz w:val="24"/>
+          <w:szCs w:val="24"/>
+        </w:rPr>
+        <w:t>Drill</w:t>
+      </w:r>
+      <w:r>
+        <w:rPr>
+          <w:rFonts w:ascii="Pragmatica" w:eastAsia="Arial" w:hAnsi="Pragmatica" w:cs="Arial"/>
+          <w:b/>
+          <w:bCs/>
+          <w:sz w:val="24"/>
+          <w:szCs w:val="24"/>
+        </w:rPr>
+        <w:t xml:space="preserve">: </w:t>
+      </w:r>
+      <w:r>
+        <w:rPr>
+          <w:rFonts w:ascii="Consolas" w:eastAsia="Arial" w:hAnsi="Consolas" w:cs="Arial"/>
+          <w:b/>
+          <w:bCs/>
+          <w:sz w:val="24"/>
+          <w:szCs w:val="24"/>
+        </w:rPr>
+        <w:t>hof</w:t>
+      </w:r>
+      <w:r>
+        <w:rPr>
+          <w:rFonts w:ascii="Consolas" w:eastAsia="Arial" w:hAnsi="Consolas" w:cs="Arial"/>
+          <w:b/>
+          <w:bCs/>
+          <w:sz w:val="24"/>
+          <w:szCs w:val="24"/>
+        </w:rPr>
+        <w:t>.</w:t>
+      </w:r>
+      <w:r>
+        <w:rPr>
+          <w:rFonts w:ascii="Consolas" w:eastAsia="Arial" w:hAnsi="Consolas" w:cs="Arial"/>
+          <w:b/>
+          <w:bCs/>
+          <w:sz w:val="24"/>
+          <w:szCs w:val="24"/>
+        </w:rPr>
+        <w:t>csv, people-a-thru-m.csv</w:t>
+      </w:r>
+    </w:p>
+    <w:p>
+      <w:pPr>
+        <w:spacing w:after="0" w:line="240" w:lineRule="auto"/>
+        <w:rPr>
+          <w:rFonts w:ascii="Pragmatica" w:eastAsia="Arial" w:hAnsi="Pragmatica" w:cs="Arial"/>
+        </w:rPr>
+      </w:pPr>
+    </w:p>
+    <w:p>
+      <w:pPr>
+        <w:pStyle w:val="ListParagraph"/>
+        <w:numPr>
+          <w:ilvl w:val="0"/>
+          <w:numId w:val="13"/>
+        </w:numPr>
+        <w:spacing w:after="0" w:line="240" w:lineRule="auto"/>
+        <w:rPr>
+          <w:rFonts w:ascii="Pragmatica" w:eastAsia="Arial" w:hAnsi="Pragmatica" w:cs="Arial"/>
+        </w:rPr>
+      </w:pPr>
+      <w:r>
+        <w:rPr>
+          <w:rFonts w:ascii="Pragmatica" w:eastAsia="Arial" w:hAnsi="Pragmatica" w:cs="Arial"/>
+        </w:rPr>
+        <w:t xml:space="preserve">What is the result of a left outer join of </w:t>
+      </w:r>
+      <w:proofErr w:type="spellStart"/>
+      <w:r>
+        <w:rPr>
+          <w:rFonts w:ascii="Consolas" w:eastAsia="Arial" w:hAnsi="Consolas" w:cs="Arial"/>
+        </w:rPr>
+        <w:t>hof</w:t>
+      </w:r>
+      <w:proofErr w:type="spellEnd"/>
+      <w:r>
+        <w:rPr>
+          <w:rFonts w:ascii="Pragmatica" w:eastAsia="Arial" w:hAnsi="Pragmatica" w:cs="Arial"/>
+        </w:rPr>
+        <w:t xml:space="preserve"> on </w:t>
+      </w:r>
+      <w:r>
+        <w:rPr>
+          <w:rFonts w:ascii="Consolas" w:eastAsia="Arial" w:hAnsi="Consolas" w:cs="Arial"/>
+        </w:rPr>
+        <w:t>people-a-thru-m</w:t>
+      </w:r>
+      <w:r>
+        <w:rPr>
+          <w:rFonts w:ascii="Pragmatica" w:eastAsia="Arial" w:hAnsi="Pragmatica" w:cs="Arial"/>
+        </w:rPr>
+        <w:t>?</w:t>
+      </w:r>
+    </w:p>
+    <w:p>
+      <w:pPr>
+        <w:pStyle w:val="ListParagraph"/>
+        <w:numPr>
+          <w:ilvl w:val="0"/>
+          <w:numId w:val="13"/>
+        </w:numPr>
+        <w:spacing w:after="0" w:line="240" w:lineRule="auto"/>
+        <w:rPr>
+          <w:rFonts w:ascii="Pragmatica" w:eastAsia="Arial" w:hAnsi="Pragmatica" w:cs="Arial"/>
+        </w:rPr>
+      </w:pPr>
+      <w:r>
+        <w:rPr>
+          <w:rFonts w:ascii="Pragmatica" w:eastAsia="Arial" w:hAnsi="Pragmatica" w:cs="Arial"/>
+        </w:rPr>
+        <w:t xml:space="preserve">What about an inner join? </w:t>
       </w:r>
     </w:p>
     <w:p>
@@ -758,14 +1264,16 @@
           <w:rFonts w:ascii="Pragmatica" w:hAnsi="Pragmatica"/>
         </w:rPr>
       </w:pPr>
+      <w:bookmarkStart w:id="0" w:name="_GoBack"/>
+      <w:bookmarkEnd w:id="0"/>
     </w:p>
     <w:sectPr>
-      <w:headerReference w:type="even" r:id="rId8"/>
-      <w:headerReference w:type="default" r:id="rId9"/>
-      <w:footerReference w:type="even" r:id="rId10"/>
-      <w:footerReference w:type="default" r:id="rId11"/>
-      <w:headerReference w:type="first" r:id="rId12"/>
-      <w:footerReference w:type="first" r:id="rId13"/>
+      <w:headerReference w:type="even" r:id="rId12"/>
+      <w:headerReference w:type="default" r:id="rId13"/>
+      <w:footerReference w:type="even" r:id="rId14"/>
+      <w:footerReference w:type="default" r:id="rId15"/>
+      <w:headerReference w:type="first" r:id="rId16"/>
+      <w:footerReference w:type="first" r:id="rId17"/>
       <w:pgSz w:w="12240" w:h="15840"/>
       <w:pgMar w:top="1440" w:right="1440" w:bottom="1440" w:left="1440" w:header="720" w:footer="0" w:gutter="0"/>
       <w:cols w:space="720"/>
@@ -1407,6 +1915,184 @@
 <file path=word/numbering.xml><?xml version="1.0" encoding="utf-8"?>
 <w:numbering xmlns:wpc="http://schemas.microsoft.com/office/word/2010/wordprocessingCanvas" xmlns:cx="http://schemas.microsoft.com/office/drawing/2014/chartex" xmlns:cx1="http://schemas.microsoft.com/office/drawing/2015/9/8/chartex" xmlns:cx2="http://schemas.microsoft.com/office/drawing/2015/10/21/chartex" xmlns:cx3="http://schemas.microsoft.com/office/drawing/2016/5/9/chartex" xmlns:cx4="http://schemas.microsoft.com/office/drawing/2016/5/10/chartex" xmlns:cx5="http://schemas.microsoft.com/office/drawing/2016/5/11/chartex" xmlns:cx6="http://schemas.microsoft.com/office/drawing/2016/5/12/chartex" xmlns:cx7="http://schemas.microsoft.com/office/drawing/2016/5/13/chartex" xmlns:cx8="http://schemas.microsoft.com/office/drawing/2016/5/14/chartex" xmlns:mc="http://schemas.openxmlformats.org/markup-compatibility/2006" xmlns:aink="http://schemas.microsoft.com/office/drawing/2016/ink" xmlns:am3d="http://schemas.microsoft.com/office/drawing/2017/model3d" xmlns:o="urn:schemas-microsoft-com:office:office" xmlns:r="http://schemas.openxmlformats.org/officeDocument/2006/relationships" xmlns:m="http://schemas.openxmlformats.org/officeDocument/2006/math" xmlns:v="urn:schemas-microsoft-com:vml" xmlns:wp14="http://schemas.microsoft.com/office/word/2010/wordprocessingDrawing" xmlns:wp="http://schemas.openxmlformats.org/drawingml/2006/wordprocessingDrawing" xmlns:w10="urn:schemas-microsoft-com:office:word" xmlns:w="http://schemas.openxmlformats.org/wordprocessingml/2006/main" xmlns:w14="http://schemas.microsoft.com/office/word/2010/wordml" xmlns:w15="http://schemas.microsoft.com/office/word/2012/wordml" xmlns:w16cid="http://schemas.microsoft.com/office/word/2016/wordml/cid" xmlns:w16se="http://schemas.microsoft.com/office/word/2015/wordml/symex" xmlns:wpg="http://schemas.microsoft.com/office/word/2010/wordprocessingGroup" xmlns:wpi="http://schemas.microsoft.com/office/word/2010/wordprocessingInk" xmlns:wne="http://schemas.microsoft.com/office/word/2006/wordml" xmlns:wps="http://schemas.microsoft.com/office/word/2010/wordprocessingShape" mc:Ignorable="w14 w15 w16se w16cid wp14">
   <w:abstractNum w:abstractNumId="0" w15:restartNumberingAfterBreak="0">
+    <w:nsid w:val="0054360C"/>
+    <w:multiLevelType w:val="hybridMultilevel"/>
+    <w:tmpl w:val="B4606F3E"/>
+    <w:lvl w:ilvl="0" w:tplc="0409000F">
+      <w:start w:val="1"/>
+      <w:numFmt w:val="decimal"/>
+      <w:lvlText w:val="%1."/>
+      <w:lvlJc w:val="left"/>
+      <w:pPr>
+        <w:ind w:left="720" w:hanging="360"/>
+      </w:pPr>
+      <w:rPr>
+        <w:rFonts w:hint="default"/>
+      </w:rPr>
+    </w:lvl>
+    <w:lvl w:ilvl="1" w:tplc="04090019">
+      <w:start w:val="1"/>
+      <w:numFmt w:val="lowerLetter"/>
+      <w:lvlText w:val="%2."/>
+      <w:lvlJc w:val="left"/>
+      <w:pPr>
+        <w:ind w:left="1440" w:hanging="360"/>
+      </w:pPr>
+    </w:lvl>
+    <w:lvl w:ilvl="2" w:tplc="0409001B">
+      <w:start w:val="1"/>
+      <w:numFmt w:val="lowerRoman"/>
+      <w:lvlText w:val="%3."/>
+      <w:lvlJc w:val="right"/>
+      <w:pPr>
+        <w:ind w:left="2160" w:hanging="180"/>
+      </w:pPr>
+    </w:lvl>
+    <w:lvl w:ilvl="3" w:tplc="0409000F" w:tentative="1">
+      <w:start w:val="1"/>
+      <w:numFmt w:val="decimal"/>
+      <w:lvlText w:val="%4."/>
+      <w:lvlJc w:val="left"/>
+      <w:pPr>
+        <w:ind w:left="2880" w:hanging="360"/>
+      </w:pPr>
+    </w:lvl>
+    <w:lvl w:ilvl="4" w:tplc="04090019" w:tentative="1">
+      <w:start w:val="1"/>
+      <w:numFmt w:val="lowerLetter"/>
+      <w:lvlText w:val="%5."/>
+      <w:lvlJc w:val="left"/>
+      <w:pPr>
+        <w:ind w:left="3600" w:hanging="360"/>
+      </w:pPr>
+    </w:lvl>
+    <w:lvl w:ilvl="5" w:tplc="0409001B" w:tentative="1">
+      <w:start w:val="1"/>
+      <w:numFmt w:val="lowerRoman"/>
+      <w:lvlText w:val="%6."/>
+      <w:lvlJc w:val="right"/>
+      <w:pPr>
+        <w:ind w:left="4320" w:hanging="180"/>
+      </w:pPr>
+    </w:lvl>
+    <w:lvl w:ilvl="6" w:tplc="0409000F" w:tentative="1">
+      <w:start w:val="1"/>
+      <w:numFmt w:val="decimal"/>
+      <w:lvlText w:val="%7."/>
+      <w:lvlJc w:val="left"/>
+      <w:pPr>
+        <w:ind w:left="5040" w:hanging="360"/>
+      </w:pPr>
+    </w:lvl>
+    <w:lvl w:ilvl="7" w:tplc="04090019" w:tentative="1">
+      <w:start w:val="1"/>
+      <w:numFmt w:val="lowerLetter"/>
+      <w:lvlText w:val="%8."/>
+      <w:lvlJc w:val="left"/>
+      <w:pPr>
+        <w:ind w:left="5760" w:hanging="360"/>
+      </w:pPr>
+    </w:lvl>
+    <w:lvl w:ilvl="8" w:tplc="0409001B" w:tentative="1">
+      <w:start w:val="1"/>
+      <w:numFmt w:val="lowerRoman"/>
+      <w:lvlText w:val="%9."/>
+      <w:lvlJc w:val="right"/>
+      <w:pPr>
+        <w:ind w:left="6480" w:hanging="180"/>
+      </w:pPr>
+    </w:lvl>
+  </w:abstractNum>
+  <w:abstractNum w:abstractNumId="1" w15:restartNumberingAfterBreak="0">
+    <w:nsid w:val="0C48621E"/>
+    <w:multiLevelType w:val="hybridMultilevel"/>
+    <w:tmpl w:val="58A89CF4"/>
+    <w:lvl w:ilvl="0" w:tplc="0409000F">
+      <w:start w:val="1"/>
+      <w:numFmt w:val="decimal"/>
+      <w:lvlText w:val="%1."/>
+      <w:lvlJc w:val="left"/>
+      <w:pPr>
+        <w:ind w:left="720" w:hanging="360"/>
+      </w:pPr>
+      <w:rPr>
+        <w:rFonts w:hint="default"/>
+      </w:rPr>
+    </w:lvl>
+    <w:lvl w:ilvl="1" w:tplc="04090019" w:tentative="1">
+      <w:start w:val="1"/>
+      <w:numFmt w:val="lowerLetter"/>
+      <w:lvlText w:val="%2."/>
+      <w:lvlJc w:val="left"/>
+      <w:pPr>
+        <w:ind w:left="1440" w:hanging="360"/>
+      </w:pPr>
+    </w:lvl>
+    <w:lvl w:ilvl="2" w:tplc="0409001B" w:tentative="1">
+      <w:start w:val="1"/>
+      <w:numFmt w:val="lowerRoman"/>
+      <w:lvlText w:val="%3."/>
+      <w:lvlJc w:val="right"/>
+      <w:pPr>
+        <w:ind w:left="2160" w:hanging="180"/>
+      </w:pPr>
+    </w:lvl>
+    <w:lvl w:ilvl="3" w:tplc="0409000F" w:tentative="1">
+      <w:start w:val="1"/>
+      <w:numFmt w:val="decimal"/>
+      <w:lvlText w:val="%4."/>
+      <w:lvlJc w:val="left"/>
+      <w:pPr>
+        <w:ind w:left="2880" w:hanging="360"/>
+      </w:pPr>
+    </w:lvl>
+    <w:lvl w:ilvl="4" w:tplc="04090019" w:tentative="1">
+      <w:start w:val="1"/>
+      <w:numFmt w:val="lowerLetter"/>
+      <w:lvlText w:val="%5."/>
+      <w:lvlJc w:val="left"/>
+      <w:pPr>
+        <w:ind w:left="3600" w:hanging="360"/>
+      </w:pPr>
+    </w:lvl>
+    <w:lvl w:ilvl="5" w:tplc="0409001B" w:tentative="1">
+      <w:start w:val="1"/>
+      <w:numFmt w:val="lowerRoman"/>
+      <w:lvlText w:val="%6."/>
+      <w:lvlJc w:val="right"/>
+      <w:pPr>
+        <w:ind w:left="4320" w:hanging="180"/>
+      </w:pPr>
+    </w:lvl>
+    <w:lvl w:ilvl="6" w:tplc="0409000F" w:tentative="1">
+      <w:start w:val="1"/>
+      <w:numFmt w:val="decimal"/>
+      <w:lvlText w:val="%7."/>
+      <w:lvlJc w:val="left"/>
+      <w:pPr>
+        <w:ind w:left="5040" w:hanging="360"/>
+      </w:pPr>
+    </w:lvl>
+    <w:lvl w:ilvl="7" w:tplc="04090019" w:tentative="1">
+      <w:start w:val="1"/>
+      <w:numFmt w:val="lowerLetter"/>
+      <w:lvlText w:val="%8."/>
+      <w:lvlJc w:val="left"/>
+      <w:pPr>
+        <w:ind w:left="5760" w:hanging="360"/>
+      </w:pPr>
+    </w:lvl>
+    <w:lvl w:ilvl="8" w:tplc="0409001B" w:tentative="1">
+      <w:start w:val="1"/>
+      <w:numFmt w:val="lowerRoman"/>
+      <w:lvlText w:val="%9."/>
+      <w:lvlJc w:val="right"/>
+      <w:pPr>
+        <w:ind w:left="6480" w:hanging="180"/>
+      </w:pPr>
+    </w:lvl>
+  </w:abstractNum>
+  <w:abstractNum w:abstractNumId="2" w15:restartNumberingAfterBreak="0">
     <w:nsid w:val="1AE90451"/>
     <w:multiLevelType w:val="hybridMultilevel"/>
     <w:tmpl w:val="F620C4AE"/>
@@ -1518,7 +2204,7 @@
       </w:rPr>
     </w:lvl>
   </w:abstractNum>
-  <w:abstractNum w:abstractNumId="1" w15:restartNumberingAfterBreak="0">
+  <w:abstractNum w:abstractNumId="3" w15:restartNumberingAfterBreak="0">
     <w:nsid w:val="1BE85266"/>
     <w:multiLevelType w:val="hybridMultilevel"/>
     <w:tmpl w:val="41D8480A"/>
@@ -1607,7 +2293,7 @@
       </w:pPr>
     </w:lvl>
   </w:abstractNum>
-  <w:abstractNum w:abstractNumId="2" w15:restartNumberingAfterBreak="0">
+  <w:abstractNum w:abstractNumId="4" w15:restartNumberingAfterBreak="0">
     <w:nsid w:val="20D96D16"/>
     <w:multiLevelType w:val="hybridMultilevel"/>
     <w:tmpl w:val="04022D4A"/>
@@ -1696,7 +2382,7 @@
       </w:pPr>
     </w:lvl>
   </w:abstractNum>
-  <w:abstractNum w:abstractNumId="3" w15:restartNumberingAfterBreak="0">
+  <w:abstractNum w:abstractNumId="5" w15:restartNumberingAfterBreak="0">
     <w:nsid w:val="2CB26FC5"/>
     <w:multiLevelType w:val="hybridMultilevel"/>
     <w:tmpl w:val="05084124"/>
@@ -1785,7 +2471,7 @@
       </w:pPr>
     </w:lvl>
   </w:abstractNum>
-  <w:abstractNum w:abstractNumId="4" w15:restartNumberingAfterBreak="0">
+  <w:abstractNum w:abstractNumId="6" w15:restartNumberingAfterBreak="0">
     <w:nsid w:val="43B662A8"/>
     <w:multiLevelType w:val="hybridMultilevel"/>
     <w:tmpl w:val="2784757A"/>
@@ -1874,7 +2560,7 @@
       </w:pPr>
     </w:lvl>
   </w:abstractNum>
-  <w:abstractNum w:abstractNumId="5" w15:restartNumberingAfterBreak="0">
+  <w:abstractNum w:abstractNumId="7" w15:restartNumberingAfterBreak="0">
     <w:nsid w:val="4A585E3D"/>
     <w:multiLevelType w:val="hybridMultilevel"/>
     <w:tmpl w:val="C08EA8CE"/>
@@ -1963,7 +2649,7 @@
       </w:pPr>
     </w:lvl>
   </w:abstractNum>
-  <w:abstractNum w:abstractNumId="6" w15:restartNumberingAfterBreak="0">
+  <w:abstractNum w:abstractNumId="8" w15:restartNumberingAfterBreak="0">
     <w:nsid w:val="4C51073A"/>
     <w:multiLevelType w:val="hybridMultilevel"/>
     <w:tmpl w:val="088AFF34"/>
@@ -2052,7 +2738,7 @@
       </w:pPr>
     </w:lvl>
   </w:abstractNum>
-  <w:abstractNum w:abstractNumId="7" w15:restartNumberingAfterBreak="0">
+  <w:abstractNum w:abstractNumId="9" w15:restartNumberingAfterBreak="0">
     <w:nsid w:val="4ED456BA"/>
     <w:multiLevelType w:val="hybridMultilevel"/>
     <w:tmpl w:val="25F2FA20"/>
@@ -2141,7 +2827,7 @@
       </w:pPr>
     </w:lvl>
   </w:abstractNum>
-  <w:abstractNum w:abstractNumId="8" w15:restartNumberingAfterBreak="0">
+  <w:abstractNum w:abstractNumId="10" w15:restartNumberingAfterBreak="0">
     <w:nsid w:val="53E00EFE"/>
     <w:multiLevelType w:val="multilevel"/>
     <w:tmpl w:val="C10C7644"/>
@@ -2272,7 +2958,96 @@
       </w:rPr>
     </w:lvl>
   </w:abstractNum>
-  <w:abstractNum w:abstractNumId="9" w15:restartNumberingAfterBreak="0">
+  <w:abstractNum w:abstractNumId="11" w15:restartNumberingAfterBreak="0">
+    <w:nsid w:val="654D1850"/>
+    <w:multiLevelType w:val="hybridMultilevel"/>
+    <w:tmpl w:val="B4606F3E"/>
+    <w:lvl w:ilvl="0" w:tplc="0409000F">
+      <w:start w:val="1"/>
+      <w:numFmt w:val="decimal"/>
+      <w:lvlText w:val="%1."/>
+      <w:lvlJc w:val="left"/>
+      <w:pPr>
+        <w:ind w:left="720" w:hanging="360"/>
+      </w:pPr>
+      <w:rPr>
+        <w:rFonts w:hint="default"/>
+      </w:rPr>
+    </w:lvl>
+    <w:lvl w:ilvl="1" w:tplc="04090019">
+      <w:start w:val="1"/>
+      <w:numFmt w:val="lowerLetter"/>
+      <w:lvlText w:val="%2."/>
+      <w:lvlJc w:val="left"/>
+      <w:pPr>
+        <w:ind w:left="1440" w:hanging="360"/>
+      </w:pPr>
+    </w:lvl>
+    <w:lvl w:ilvl="2" w:tplc="0409001B">
+      <w:start w:val="1"/>
+      <w:numFmt w:val="lowerRoman"/>
+      <w:lvlText w:val="%3."/>
+      <w:lvlJc w:val="right"/>
+      <w:pPr>
+        <w:ind w:left="2160" w:hanging="180"/>
+      </w:pPr>
+    </w:lvl>
+    <w:lvl w:ilvl="3" w:tplc="0409000F" w:tentative="1">
+      <w:start w:val="1"/>
+      <w:numFmt w:val="decimal"/>
+      <w:lvlText w:val="%4."/>
+      <w:lvlJc w:val="left"/>
+      <w:pPr>
+        <w:ind w:left="2880" w:hanging="360"/>
+      </w:pPr>
+    </w:lvl>
+    <w:lvl w:ilvl="4" w:tplc="04090019" w:tentative="1">
+      <w:start w:val="1"/>
+      <w:numFmt w:val="lowerLetter"/>
+      <w:lvlText w:val="%5."/>
+      <w:lvlJc w:val="left"/>
+      <w:pPr>
+        <w:ind w:left="3600" w:hanging="360"/>
+      </w:pPr>
+    </w:lvl>
+    <w:lvl w:ilvl="5" w:tplc="0409001B" w:tentative="1">
+      <w:start w:val="1"/>
+      <w:numFmt w:val="lowerRoman"/>
+      <w:lvlText w:val="%6."/>
+      <w:lvlJc w:val="right"/>
+      <w:pPr>
+        <w:ind w:left="4320" w:hanging="180"/>
+      </w:pPr>
+    </w:lvl>
+    <w:lvl w:ilvl="6" w:tplc="0409000F" w:tentative="1">
+      <w:start w:val="1"/>
+      <w:numFmt w:val="decimal"/>
+      <w:lvlText w:val="%7."/>
+      <w:lvlJc w:val="left"/>
+      <w:pPr>
+        <w:ind w:left="5040" w:hanging="360"/>
+      </w:pPr>
+    </w:lvl>
+    <w:lvl w:ilvl="7" w:tplc="04090019" w:tentative="1">
+      <w:start w:val="1"/>
+      <w:numFmt w:val="lowerLetter"/>
+      <w:lvlText w:val="%8."/>
+      <w:lvlJc w:val="left"/>
+      <w:pPr>
+        <w:ind w:left="5760" w:hanging="360"/>
+      </w:pPr>
+    </w:lvl>
+    <w:lvl w:ilvl="8" w:tplc="0409001B" w:tentative="1">
+      <w:start w:val="1"/>
+      <w:numFmt w:val="lowerRoman"/>
+      <w:lvlText w:val="%9."/>
+      <w:lvlJc w:val="right"/>
+      <w:pPr>
+        <w:ind w:left="6480" w:hanging="180"/>
+      </w:pPr>
+    </w:lvl>
+  </w:abstractNum>
+  <w:abstractNum w:abstractNumId="12" w15:restartNumberingAfterBreak="0">
     <w:nsid w:val="6DF34089"/>
     <w:multiLevelType w:val="hybridMultilevel"/>
     <w:tmpl w:val="3C18BE5A"/>
@@ -2362,34 +3137,43 @@
     </w:lvl>
   </w:abstractNum>
   <w:num w:numId="1">
+    <w:abstractNumId w:val="5"/>
+  </w:num>
+  <w:num w:numId="2">
+    <w:abstractNumId w:val="12"/>
+  </w:num>
+  <w:num w:numId="3">
+    <w:abstractNumId w:val="4"/>
+  </w:num>
+  <w:num w:numId="4">
     <w:abstractNumId w:val="3"/>
   </w:num>
-  <w:num w:numId="2">
+  <w:num w:numId="5">
     <w:abstractNumId w:val="9"/>
   </w:num>
-  <w:num w:numId="3">
+  <w:num w:numId="6">
+    <w:abstractNumId w:val="8"/>
+  </w:num>
+  <w:num w:numId="7">
     <w:abstractNumId w:val="2"/>
   </w:num>
-  <w:num w:numId="4">
-    <w:abstractNumId w:val="1"/>
+  <w:num w:numId="8">
+    <w:abstractNumId w:val="10"/>
   </w:num>
-  <w:num w:numId="5">
+  <w:num w:numId="9">
     <w:abstractNumId w:val="7"/>
   </w:num>
-  <w:num w:numId="6">
+  <w:num w:numId="10">
     <w:abstractNumId w:val="6"/>
   </w:num>
-  <w:num w:numId="7">
+  <w:num w:numId="11">
     <w:abstractNumId w:val="0"/>
   </w:num>
-  <w:num w:numId="8">
-    <w:abstractNumId w:val="8"/>
+  <w:num w:numId="12">
+    <w:abstractNumId w:val="11"/>
   </w:num>
-  <w:num w:numId="9">
-    <w:abstractNumId w:val="5"/>
-  </w:num>
-  <w:num w:numId="10">
-    <w:abstractNumId w:val="4"/>
+  <w:num w:numId="13">
+    <w:abstractNumId w:val="1"/>
   </w:num>
 </w:numbering>
 </file>
